--- a/Statistics with R/Class 03/Trab3.docx
+++ b/Statistics with R/Class 03/Trab3.docx
@@ -1,6 +1,6 @@
 
 <file path=word/document.xml><?xml version="1.0" encoding="utf-8"?>
-<w:document xmlns:wpc="http://schemas.microsoft.com/office/word/2010/wordprocessingCanvas" xmlns:cx="http://schemas.microsoft.com/office/drawing/2014/chartex" xmlns:cx1="http://schemas.microsoft.com/office/drawing/2015/9/8/chartex" xmlns:cx2="http://schemas.microsoft.com/office/drawing/2015/10/21/chartex" xmlns:cx3="http://schemas.microsoft.com/office/drawing/2016/5/9/chartex" xmlns:cx4="http://schemas.microsoft.com/office/drawing/2016/5/10/chartex" xmlns:cx5="http://schemas.microsoft.com/office/drawing/2016/5/11/chartex" xmlns:cx6="http://schemas.microsoft.com/office/drawing/2016/5/12/chartex" xmlns:cx7="http://schemas.microsoft.com/office/drawing/2016/5/13/chartex" xmlns:cx8="http://schemas.microsoft.com/office/drawing/2016/5/14/chartex" xmlns:mc="http://schemas.openxmlformats.org/markup-compatibility/2006" xmlns:aink="http://schemas.microsoft.com/office/drawing/2016/ink" xmlns:am3d="http://schemas.microsoft.com/office/drawing/2017/model3d" xmlns:o="urn:schemas-microsoft-com:office:office" xmlns:oel="http://schemas.microsoft.com/office/2019/extlst" xmlns:r="http://schemas.openxmlformats.org/officeDocument/2006/relationships" xmlns:m="http://schemas.openxmlformats.org/officeDocument/2006/math" xmlns:v="urn:schemas-microsoft-com:vml" xmlns:wp14="http://schemas.microsoft.com/office/word/2010/wordprocessingDrawing" xmlns:wp="http://schemas.openxmlformats.org/drawingml/2006/wordprocessingDrawing" xmlns:w10="urn:schemas-microsoft-com:office:word" xmlns:w="http://schemas.openxmlformats.org/wordprocessingml/2006/main" xmlns:w14="http://schemas.microsoft.com/office/word/2010/wordml" xmlns:w15="http://schemas.microsoft.com/office/word/2012/wordml" xmlns:w16cex="http://schemas.microsoft.com/office/word/2018/wordml/cex" xmlns:w16cid="http://schemas.microsoft.com/office/word/2016/wordml/cid" xmlns:w16="http://schemas.microsoft.com/office/word/2018/wordml" xmlns:w16sdtdh="http://schemas.microsoft.com/office/word/2020/wordml/sdtdatahash" xmlns:w16se="http://schemas.microsoft.com/office/word/2015/wordml/symex" xmlns:wpg="http://schemas.microsoft.com/office/word/2010/wordprocessingGroup" xmlns:wpi="http://schemas.microsoft.com/office/word/2010/wordprocessingInk" xmlns:wne="http://schemas.microsoft.com/office/word/2006/wordml" xmlns:wps="http://schemas.microsoft.com/office/word/2010/wordprocessingShape" mc:Ignorable="w14 w15 w16se w16cid w16 w16cex w16sdtdh wp14">
+<w:document xmlns:wpc="http://schemas.microsoft.com/office/word/2010/wordprocessingCanvas" xmlns:cx="http://schemas.microsoft.com/office/drawing/2014/chartex" xmlns:cx1="http://schemas.microsoft.com/office/drawing/2015/9/8/chartex" xmlns:cx2="http://schemas.microsoft.com/office/drawing/2015/10/21/chartex" xmlns:cx3="http://schemas.microsoft.com/office/drawing/2016/5/9/chartex" xmlns:cx4="http://schemas.microsoft.com/office/drawing/2016/5/10/chartex" xmlns:cx5="http://schemas.microsoft.com/office/drawing/2016/5/11/chartex" xmlns:cx6="http://schemas.microsoft.com/office/drawing/2016/5/12/chartex" xmlns:cx7="http://schemas.microsoft.com/office/drawing/2016/5/13/chartex" xmlns:cx8="http://schemas.microsoft.com/office/drawing/2016/5/14/chartex" xmlns:mc="http://schemas.openxmlformats.org/markup-compatibility/2006" xmlns:aink="http://schemas.microsoft.com/office/drawing/2016/ink" xmlns:am3d="http://schemas.microsoft.com/office/drawing/2017/model3d" xmlns:o="urn:schemas-microsoft-com:office:office" xmlns:r="http://schemas.openxmlformats.org/officeDocument/2006/relationships" xmlns:m="http://schemas.openxmlformats.org/officeDocument/2006/math" xmlns:v="urn:schemas-microsoft-com:vml" xmlns:wp14="http://schemas.microsoft.com/office/word/2010/wordprocessingDrawing" xmlns:wp="http://schemas.openxmlformats.org/drawingml/2006/wordprocessingDrawing" xmlns:w10="urn:schemas-microsoft-com:office:word" xmlns:w="http://schemas.openxmlformats.org/wordprocessingml/2006/main" xmlns:w14="http://schemas.microsoft.com/office/word/2010/wordml" xmlns:w15="http://schemas.microsoft.com/office/word/2012/wordml" xmlns:w16cex="http://schemas.microsoft.com/office/word/2018/wordml/cex" xmlns:w16cid="http://schemas.microsoft.com/office/word/2016/wordml/cid" xmlns:w16="http://schemas.microsoft.com/office/word/2018/wordml" xmlns:w16sdtdh="http://schemas.microsoft.com/office/word/2020/wordml/sdtdatahash" xmlns:w16se="http://schemas.microsoft.com/office/word/2015/wordml/symex" xmlns:wpg="http://schemas.microsoft.com/office/word/2010/wordprocessingGroup" xmlns:wpi="http://schemas.microsoft.com/office/word/2010/wordprocessingInk" xmlns:wne="http://schemas.microsoft.com/office/word/2006/wordml" xmlns:wps="http://schemas.microsoft.com/office/word/2010/wordprocessingShape" mc:Ignorable="w14 w15 w16se w16cid w16 w16cex w16sdtdh wp14">
   <w:body>
     <w:p>
       <w:pPr>
@@ -766,7 +766,6 @@
           <w:numId w:val="32"/>
         </w:numPr>
         <w:spacing w:after="0" w:line="240" w:lineRule="auto"/>
-        <w:jc w:val="both"/>
         <w:rPr>
           <w:bCs/>
         </w:rPr>
@@ -808,6 +807,48 @@
           <w:bCs/>
         </w:rPr>
         <w:t>0min?</w:t>
+      </w:r>
+      <w:r>
+        <w:rPr>
+          <w:bCs/>
+        </w:rPr>
+        <w:br/>
+      </w:r>
+      <w:r>
+        <w:rPr>
+          <w:b/>
+        </w:rPr>
+        <w:t>0,748</w:t>
+      </w:r>
+      <w:r>
+        <w:rPr>
+          <w:b/>
+        </w:rPr>
+        <w:t>6</w:t>
+      </w:r>
+      <w:r>
+        <w:rPr>
+          <w:b/>
+        </w:rPr>
+        <w:t xml:space="preserve"> ou 74,8</w:t>
+      </w:r>
+      <w:r>
+        <w:rPr>
+          <w:b/>
+        </w:rPr>
+        <w:t>6</w:t>
+      </w:r>
+      <w:r>
+        <w:rPr>
+          <w:b/>
+        </w:rPr>
+        <w:t>%</w:t>
+      </w:r>
+      <w:r>
+        <w:rPr>
+          <w:b/>
+        </w:rPr>
+        <w:br/>
       </w:r>
     </w:p>
     <w:p>
@@ -817,7 +858,6 @@
           <w:numId w:val="32"/>
         </w:numPr>
         <w:spacing w:after="0" w:line="240" w:lineRule="auto"/>
-        <w:jc w:val="both"/>
         <w:rPr>
           <w:bCs/>
         </w:rPr>
@@ -853,6 +893,72 @@
           <w:bCs/>
         </w:rPr>
         <w:t>0min?</w:t>
+      </w:r>
+      <w:r>
+        <w:rPr>
+          <w:bCs/>
+        </w:rPr>
+        <w:br/>
+      </w:r>
+      <w:r>
+        <w:rPr>
+          <w:b/>
+        </w:rPr>
+        <w:t>0,</w:t>
+      </w:r>
+      <w:r>
+        <w:rPr>
+          <w:b/>
+        </w:rPr>
+        <w:t>09</w:t>
+      </w:r>
+      <w:r>
+        <w:rPr>
+          <w:b/>
+        </w:rPr>
+        <w:t>18</w:t>
+      </w:r>
+      <w:r>
+        <w:rPr>
+          <w:b/>
+        </w:rPr>
+        <w:t xml:space="preserve"> ou</w:t>
+      </w:r>
+      <w:r>
+        <w:rPr>
+          <w:b/>
+        </w:rPr>
+        <w:t xml:space="preserve"> </w:t>
+      </w:r>
+      <w:r>
+        <w:rPr>
+          <w:b/>
+        </w:rPr>
+        <w:t>9</w:t>
+      </w:r>
+      <w:r>
+        <w:rPr>
+          <w:b/>
+        </w:rPr>
+        <w:t>,</w:t>
+      </w:r>
+      <w:r>
+        <w:rPr>
+          <w:b/>
+        </w:rPr>
+        <w:t>18</w:t>
+      </w:r>
+      <w:r>
+        <w:rPr>
+          <w:b/>
+        </w:rPr>
+        <w:t>%</w:t>
+      </w:r>
+      <w:r>
+        <w:rPr>
+          <w:b/>
+        </w:rPr>
+        <w:br/>
       </w:r>
     </w:p>
     <w:p>
@@ -862,7 +968,6 @@
           <w:numId w:val="32"/>
         </w:numPr>
         <w:spacing w:after="0" w:line="240" w:lineRule="auto"/>
-        <w:jc w:val="both"/>
         <w:rPr>
           <w:bCs/>
         </w:rPr>
@@ -872,6 +977,18 @@
           <w:bCs/>
         </w:rPr>
         <w:t>Qual deve ser o tempo de prova, de modo a permitir que 95% dos vestibulandos terminem no prazo estipulado?</w:t>
+      </w:r>
+      <w:r>
+        <w:rPr>
+          <w:bCs/>
+        </w:rPr>
+        <w:br/>
+      </w:r>
+      <w:r>
+        <w:rPr>
+          <w:b/>
+        </w:rPr>
+        <w:t>149,40 min</w:t>
       </w:r>
     </w:p>
     <w:p>
@@ -955,12 +1072,15 @@
         <w:jc w:val="both"/>
       </w:pPr>
       <w:r>
+        <w:rPr>
+          <w:noProof/>
+        </w:rPr>
         <w:lastRenderedPageBreak/>
         <w:drawing>
-          <wp:inline distT="0" distB="0" distL="0" distR="0" wp14:anchorId="560CB3E0" wp14:editId="0D59BACF">
-            <wp:extent cx="5943600" cy="3819525"/>
-            <wp:effectExtent l="0" t="0" r="0" b="3175"/>
-            <wp:docPr id="940170294" name="Picture 1" descr="A picture containing diagram, sketch, technical drawing, plan&#10;&#10;Description automatically generated"/>
+          <wp:inline distT="0" distB="0" distL="0" distR="0" wp14:anchorId="65801CDF" wp14:editId="1C8F4E43">
+            <wp:extent cx="5943600" cy="2688590"/>
+            <wp:effectExtent l="0" t="0" r="0" b="0"/>
+            <wp:docPr id="1" name="Picture 1"/>
             <wp:cNvGraphicFramePr>
               <a:graphicFrameLocks xmlns:a="http://schemas.openxmlformats.org/drawingml/2006/main" noChangeAspect="1"/>
             </wp:cNvGraphicFramePr>
@@ -968,7 +1088,7 @@
               <a:graphicData uri="http://schemas.openxmlformats.org/drawingml/2006/picture">
                 <pic:pic xmlns:pic="http://schemas.openxmlformats.org/drawingml/2006/picture">
                   <pic:nvPicPr>
-                    <pic:cNvPr id="940170294" name="Picture 1" descr="A picture containing diagram, sketch, technical drawing, plan&#10;&#10;Description automatically generated"/>
+                    <pic:cNvPr id="1" name=""/>
                     <pic:cNvPicPr/>
                   </pic:nvPicPr>
                   <pic:blipFill>
@@ -980,7 +1100,7 @@
                   <pic:spPr>
                     <a:xfrm>
                       <a:off x="0" y="0"/>
-                      <a:ext cx="5943600" cy="3819525"/>
+                      <a:ext cx="5943600" cy="2688590"/>
                     </a:xfrm>
                     <a:prstGeom prst="rect">
                       <a:avLst/>
@@ -995,53 +1115,6 @@
     </w:p>
     <w:p>
       <w:pPr>
-        <w:jc w:val="both"/>
-      </w:pPr>
-    </w:p>
-    <w:p>
-      <w:pPr>
-        <w:jc w:val="both"/>
-      </w:pPr>
-      <w:r>
-        <w:drawing>
-          <wp:inline distT="0" distB="0" distL="0" distR="0" wp14:anchorId="67AD4ECF" wp14:editId="0F9C8419">
-            <wp:extent cx="5943600" cy="3819525"/>
-            <wp:effectExtent l="0" t="0" r="0" b="3175"/>
-            <wp:docPr id="1785265190" name="Picture 1" descr="A picture containing diagram, sketch, technical drawing, line&#10;&#10;Description automatically generated"/>
-            <wp:cNvGraphicFramePr>
-              <a:graphicFrameLocks xmlns:a="http://schemas.openxmlformats.org/drawingml/2006/main" noChangeAspect="1"/>
-            </wp:cNvGraphicFramePr>
-            <a:graphic xmlns:a="http://schemas.openxmlformats.org/drawingml/2006/main">
-              <a:graphicData uri="http://schemas.openxmlformats.org/drawingml/2006/picture">
-                <pic:pic xmlns:pic="http://schemas.openxmlformats.org/drawingml/2006/picture">
-                  <pic:nvPicPr>
-                    <pic:cNvPr id="1785265190" name="Picture 1" descr="A picture containing diagram, sketch, technical drawing, line&#10;&#10;Description automatically generated"/>
-                    <pic:cNvPicPr/>
-                  </pic:nvPicPr>
-                  <pic:blipFill>
-                    <a:blip r:embed="rId9"/>
-                    <a:stretch>
-                      <a:fillRect/>
-                    </a:stretch>
-                  </pic:blipFill>
-                  <pic:spPr>
-                    <a:xfrm>
-                      <a:off x="0" y="0"/>
-                      <a:ext cx="5943600" cy="3819525"/>
-                    </a:xfrm>
-                    <a:prstGeom prst="rect">
-                      <a:avLst/>
-                    </a:prstGeom>
-                  </pic:spPr>
-                </pic:pic>
-              </a:graphicData>
-            </a:graphic>
-          </wp:inline>
-        </w:drawing>
-      </w:r>
-    </w:p>
-    <w:p>
-      <w:pPr>
         <w:pStyle w:val="ListParagraph"/>
         <w:numPr>
           <w:ilvl w:val="0"/>
@@ -1050,7 +1123,6 @@
         <w:jc w:val="both"/>
       </w:pPr>
       <w:r>
-        <w:lastRenderedPageBreak/>
         <w:t xml:space="preserve">Qual a diferença entre as duas variáveis? </w:t>
       </w:r>
     </w:p>
@@ -1068,17 +1140,45 @@
       <w:r>
         <w:t xml:space="preserve"> mostra o valor exato para cada elemento da população enquanto a variável </w:t>
       </w:r>
-      <w:proofErr w:type="spellStart"/>
       <w:r>
         <w:rPr>
           <w:b/>
           <w:bCs/>
         </w:rPr>
-        <w:t>zscore</w:t>
-      </w:r>
-      <w:proofErr w:type="spellEnd"/>
-      <w:r>
-        <w:t xml:space="preserve"> o número de desvios padrão da média que aquele valor representa.</w:t>
+        <w:t>z</w:t>
+      </w:r>
+      <w:r>
+        <w:rPr>
+          <w:b/>
+          <w:bCs/>
+        </w:rPr>
+        <w:t>-</w:t>
+      </w:r>
+      <w:r>
+        <w:rPr>
+          <w:b/>
+          <w:bCs/>
+        </w:rPr>
+        <w:t>score</w:t>
+      </w:r>
+      <w:r>
+        <w:t xml:space="preserve"> o número de desvios padrão da média que aquele valor representa</w:t>
+      </w:r>
+      <w:r>
+        <w:t xml:space="preserve"> e a </w:t>
+      </w:r>
+      <w:r>
+        <w:rPr>
+          <w:b/>
+          <w:bCs/>
+        </w:rPr>
+        <w:t>distribuição normalizada</w:t>
+      </w:r>
+      <w:r>
+        <w:t xml:space="preserve"> mostra o a distância das frequências em relação ao mínimo e máximo da população</w:t>
+      </w:r>
+      <w:r>
+        <w:t>.</w:t>
       </w:r>
     </w:p>
     <w:p/>
@@ -1119,7 +1219,7 @@
       </w:r>
     </w:p>
     <w:sectPr>
-      <w:headerReference w:type="default" r:id="rId10"/>
+      <w:headerReference w:type="default" r:id="rId9"/>
       <w:pgSz w:w="12240" w:h="15840"/>
       <w:pgMar w:top="1440" w:right="1440" w:bottom="1440" w:left="1440" w:header="708" w:footer="708" w:gutter="0"/>
       <w:cols w:space="708"/>
@@ -1130,7 +1230,7 @@
 </file>
 
 <file path=word/endnotes.xml><?xml version="1.0" encoding="utf-8"?>
-<w:endnotes xmlns:wpc="http://schemas.microsoft.com/office/word/2010/wordprocessingCanvas" xmlns:cx="http://schemas.microsoft.com/office/drawing/2014/chartex" xmlns:cx1="http://schemas.microsoft.com/office/drawing/2015/9/8/chartex" xmlns:cx2="http://schemas.microsoft.com/office/drawing/2015/10/21/chartex" xmlns:cx3="http://schemas.microsoft.com/office/drawing/2016/5/9/chartex" xmlns:cx4="http://schemas.microsoft.com/office/drawing/2016/5/10/chartex" xmlns:cx5="http://schemas.microsoft.com/office/drawing/2016/5/11/chartex" xmlns:cx6="http://schemas.microsoft.com/office/drawing/2016/5/12/chartex" xmlns:cx7="http://schemas.microsoft.com/office/drawing/2016/5/13/chartex" xmlns:cx8="http://schemas.microsoft.com/office/drawing/2016/5/14/chartex" xmlns:mc="http://schemas.openxmlformats.org/markup-compatibility/2006" xmlns:aink="http://schemas.microsoft.com/office/drawing/2016/ink" xmlns:am3d="http://schemas.microsoft.com/office/drawing/2017/model3d" xmlns:o="urn:schemas-microsoft-com:office:office" xmlns:oel="http://schemas.microsoft.com/office/2019/extlst" xmlns:r="http://schemas.openxmlformats.org/officeDocument/2006/relationships" xmlns:m="http://schemas.openxmlformats.org/officeDocument/2006/math" xmlns:v="urn:schemas-microsoft-com:vml" xmlns:wp14="http://schemas.microsoft.com/office/word/2010/wordprocessingDrawing" xmlns:wp="http://schemas.openxmlformats.org/drawingml/2006/wordprocessingDrawing" xmlns:w10="urn:schemas-microsoft-com:office:word" xmlns:w="http://schemas.openxmlformats.org/wordprocessingml/2006/main" xmlns:w14="http://schemas.microsoft.com/office/word/2010/wordml" xmlns:w15="http://schemas.microsoft.com/office/word/2012/wordml" xmlns:w16cex="http://schemas.microsoft.com/office/word/2018/wordml/cex" xmlns:w16cid="http://schemas.microsoft.com/office/word/2016/wordml/cid" xmlns:w16="http://schemas.microsoft.com/office/word/2018/wordml" xmlns:w16sdtdh="http://schemas.microsoft.com/office/word/2020/wordml/sdtdatahash" xmlns:w16se="http://schemas.microsoft.com/office/word/2015/wordml/symex" xmlns:wpg="http://schemas.microsoft.com/office/word/2010/wordprocessingGroup" xmlns:wpi="http://schemas.microsoft.com/office/word/2010/wordprocessingInk" xmlns:wne="http://schemas.microsoft.com/office/word/2006/wordml" xmlns:wps="http://schemas.microsoft.com/office/word/2010/wordprocessingShape" mc:Ignorable="w14 w15 w16se w16cid w16 w16cex w16sdtdh wp14">
+<w:endnotes xmlns:wpc="http://schemas.microsoft.com/office/word/2010/wordprocessingCanvas" xmlns:cx="http://schemas.microsoft.com/office/drawing/2014/chartex" xmlns:cx1="http://schemas.microsoft.com/office/drawing/2015/9/8/chartex" xmlns:cx2="http://schemas.microsoft.com/office/drawing/2015/10/21/chartex" xmlns:cx3="http://schemas.microsoft.com/office/drawing/2016/5/9/chartex" xmlns:cx4="http://schemas.microsoft.com/office/drawing/2016/5/10/chartex" xmlns:cx5="http://schemas.microsoft.com/office/drawing/2016/5/11/chartex" xmlns:cx6="http://schemas.microsoft.com/office/drawing/2016/5/12/chartex" xmlns:cx7="http://schemas.microsoft.com/office/drawing/2016/5/13/chartex" xmlns:cx8="http://schemas.microsoft.com/office/drawing/2016/5/14/chartex" xmlns:mc="http://schemas.openxmlformats.org/markup-compatibility/2006" xmlns:aink="http://schemas.microsoft.com/office/drawing/2016/ink" xmlns:am3d="http://schemas.microsoft.com/office/drawing/2017/model3d" xmlns:o="urn:schemas-microsoft-com:office:office" xmlns:r="http://schemas.openxmlformats.org/officeDocument/2006/relationships" xmlns:m="http://schemas.openxmlformats.org/officeDocument/2006/math" xmlns:v="urn:schemas-microsoft-com:vml" xmlns:wp14="http://schemas.microsoft.com/office/word/2010/wordprocessingDrawing" xmlns:wp="http://schemas.openxmlformats.org/drawingml/2006/wordprocessingDrawing" xmlns:w10="urn:schemas-microsoft-com:office:word" xmlns:w="http://schemas.openxmlformats.org/wordprocessingml/2006/main" xmlns:w14="http://schemas.microsoft.com/office/word/2010/wordml" xmlns:w15="http://schemas.microsoft.com/office/word/2012/wordml" xmlns:w16cex="http://schemas.microsoft.com/office/word/2018/wordml/cex" xmlns:w16cid="http://schemas.microsoft.com/office/word/2016/wordml/cid" xmlns:w16="http://schemas.microsoft.com/office/word/2018/wordml" xmlns:w16sdtdh="http://schemas.microsoft.com/office/word/2020/wordml/sdtdatahash" xmlns:w16se="http://schemas.microsoft.com/office/word/2015/wordml/symex" xmlns:wpg="http://schemas.microsoft.com/office/word/2010/wordprocessingGroup" xmlns:wpi="http://schemas.microsoft.com/office/word/2010/wordprocessingInk" xmlns:wne="http://schemas.microsoft.com/office/word/2006/wordml" xmlns:wps="http://schemas.microsoft.com/office/word/2010/wordprocessingShape" mc:Ignorable="w14 w15 w16se w16cid w16 w16cex w16sdtdh wp14">
   <w:endnote w:type="separator" w:id="-1">
     <w:p>
       <w:pPr>
@@ -1155,7 +1255,7 @@
 </file>
 
 <file path=word/footnotes.xml><?xml version="1.0" encoding="utf-8"?>
-<w:footnotes xmlns:wpc="http://schemas.microsoft.com/office/word/2010/wordprocessingCanvas" xmlns:cx="http://schemas.microsoft.com/office/drawing/2014/chartex" xmlns:cx1="http://schemas.microsoft.com/office/drawing/2015/9/8/chartex" xmlns:cx2="http://schemas.microsoft.com/office/drawing/2015/10/21/chartex" xmlns:cx3="http://schemas.microsoft.com/office/drawing/2016/5/9/chartex" xmlns:cx4="http://schemas.microsoft.com/office/drawing/2016/5/10/chartex" xmlns:cx5="http://schemas.microsoft.com/office/drawing/2016/5/11/chartex" xmlns:cx6="http://schemas.microsoft.com/office/drawing/2016/5/12/chartex" xmlns:cx7="http://schemas.microsoft.com/office/drawing/2016/5/13/chartex" xmlns:cx8="http://schemas.microsoft.com/office/drawing/2016/5/14/chartex" xmlns:mc="http://schemas.openxmlformats.org/markup-compatibility/2006" xmlns:aink="http://schemas.microsoft.com/office/drawing/2016/ink" xmlns:am3d="http://schemas.microsoft.com/office/drawing/2017/model3d" xmlns:o="urn:schemas-microsoft-com:office:office" xmlns:oel="http://schemas.microsoft.com/office/2019/extlst" xmlns:r="http://schemas.openxmlformats.org/officeDocument/2006/relationships" xmlns:m="http://schemas.openxmlformats.org/officeDocument/2006/math" xmlns:v="urn:schemas-microsoft-com:vml" xmlns:wp14="http://schemas.microsoft.com/office/word/2010/wordprocessingDrawing" xmlns:wp="http://schemas.openxmlformats.org/drawingml/2006/wordprocessingDrawing" xmlns:w10="urn:schemas-microsoft-com:office:word" xmlns:w="http://schemas.openxmlformats.org/wordprocessingml/2006/main" xmlns:w14="http://schemas.microsoft.com/office/word/2010/wordml" xmlns:w15="http://schemas.microsoft.com/office/word/2012/wordml" xmlns:w16cex="http://schemas.microsoft.com/office/word/2018/wordml/cex" xmlns:w16cid="http://schemas.microsoft.com/office/word/2016/wordml/cid" xmlns:w16="http://schemas.microsoft.com/office/word/2018/wordml" xmlns:w16sdtdh="http://schemas.microsoft.com/office/word/2020/wordml/sdtdatahash" xmlns:w16se="http://schemas.microsoft.com/office/word/2015/wordml/symex" xmlns:wpg="http://schemas.microsoft.com/office/word/2010/wordprocessingGroup" xmlns:wpi="http://schemas.microsoft.com/office/word/2010/wordprocessingInk" xmlns:wne="http://schemas.microsoft.com/office/word/2006/wordml" xmlns:wps="http://schemas.microsoft.com/office/word/2010/wordprocessingShape" mc:Ignorable="w14 w15 w16se w16cid w16 w16cex w16sdtdh wp14">
+<w:footnotes xmlns:wpc="http://schemas.microsoft.com/office/word/2010/wordprocessingCanvas" xmlns:cx="http://schemas.microsoft.com/office/drawing/2014/chartex" xmlns:cx1="http://schemas.microsoft.com/office/drawing/2015/9/8/chartex" xmlns:cx2="http://schemas.microsoft.com/office/drawing/2015/10/21/chartex" xmlns:cx3="http://schemas.microsoft.com/office/drawing/2016/5/9/chartex" xmlns:cx4="http://schemas.microsoft.com/office/drawing/2016/5/10/chartex" xmlns:cx5="http://schemas.microsoft.com/office/drawing/2016/5/11/chartex" xmlns:cx6="http://schemas.microsoft.com/office/drawing/2016/5/12/chartex" xmlns:cx7="http://schemas.microsoft.com/office/drawing/2016/5/13/chartex" xmlns:cx8="http://schemas.microsoft.com/office/drawing/2016/5/14/chartex" xmlns:mc="http://schemas.openxmlformats.org/markup-compatibility/2006" xmlns:aink="http://schemas.microsoft.com/office/drawing/2016/ink" xmlns:am3d="http://schemas.microsoft.com/office/drawing/2017/model3d" xmlns:o="urn:schemas-microsoft-com:office:office" xmlns:r="http://schemas.openxmlformats.org/officeDocument/2006/relationships" xmlns:m="http://schemas.openxmlformats.org/officeDocument/2006/math" xmlns:v="urn:schemas-microsoft-com:vml" xmlns:wp14="http://schemas.microsoft.com/office/word/2010/wordprocessingDrawing" xmlns:wp="http://schemas.openxmlformats.org/drawingml/2006/wordprocessingDrawing" xmlns:w10="urn:schemas-microsoft-com:office:word" xmlns:w="http://schemas.openxmlformats.org/wordprocessingml/2006/main" xmlns:w14="http://schemas.microsoft.com/office/word/2010/wordml" xmlns:w15="http://schemas.microsoft.com/office/word/2012/wordml" xmlns:w16cex="http://schemas.microsoft.com/office/word/2018/wordml/cex" xmlns:w16cid="http://schemas.microsoft.com/office/word/2016/wordml/cid" xmlns:w16="http://schemas.microsoft.com/office/word/2018/wordml" xmlns:w16sdtdh="http://schemas.microsoft.com/office/word/2020/wordml/sdtdatahash" xmlns:w16se="http://schemas.microsoft.com/office/word/2015/wordml/symex" xmlns:wpg="http://schemas.microsoft.com/office/word/2010/wordprocessingGroup" xmlns:wpi="http://schemas.microsoft.com/office/word/2010/wordprocessingInk" xmlns:wne="http://schemas.microsoft.com/office/word/2006/wordml" xmlns:wps="http://schemas.microsoft.com/office/word/2010/wordprocessingShape" mc:Ignorable="w14 w15 w16se w16cid w16 w16cex w16sdtdh wp14">
   <w:footnote w:type="separator" w:id="-1">
     <w:p>
       <w:pPr>
@@ -1180,7 +1280,7 @@
 </file>
 
 <file path=word/header1.xml><?xml version="1.0" encoding="utf-8"?>
-<w:hdr xmlns:wpc="http://schemas.microsoft.com/office/word/2010/wordprocessingCanvas" xmlns:cx="http://schemas.microsoft.com/office/drawing/2014/chartex" xmlns:cx1="http://schemas.microsoft.com/office/drawing/2015/9/8/chartex" xmlns:cx2="http://schemas.microsoft.com/office/drawing/2015/10/21/chartex" xmlns:cx3="http://schemas.microsoft.com/office/drawing/2016/5/9/chartex" xmlns:cx4="http://schemas.microsoft.com/office/drawing/2016/5/10/chartex" xmlns:cx5="http://schemas.microsoft.com/office/drawing/2016/5/11/chartex" xmlns:cx6="http://schemas.microsoft.com/office/drawing/2016/5/12/chartex" xmlns:cx7="http://schemas.microsoft.com/office/drawing/2016/5/13/chartex" xmlns:cx8="http://schemas.microsoft.com/office/drawing/2016/5/14/chartex" xmlns:mc="http://schemas.openxmlformats.org/markup-compatibility/2006" xmlns:aink="http://schemas.microsoft.com/office/drawing/2016/ink" xmlns:am3d="http://schemas.microsoft.com/office/drawing/2017/model3d" xmlns:o="urn:schemas-microsoft-com:office:office" xmlns:oel="http://schemas.microsoft.com/office/2019/extlst" xmlns:r="http://schemas.openxmlformats.org/officeDocument/2006/relationships" xmlns:m="http://schemas.openxmlformats.org/officeDocument/2006/math" xmlns:v="urn:schemas-microsoft-com:vml" xmlns:wp14="http://schemas.microsoft.com/office/word/2010/wordprocessingDrawing" xmlns:wp="http://schemas.openxmlformats.org/drawingml/2006/wordprocessingDrawing" xmlns:w10="urn:schemas-microsoft-com:office:word" xmlns:w="http://schemas.openxmlformats.org/wordprocessingml/2006/main" xmlns:w14="http://schemas.microsoft.com/office/word/2010/wordml" xmlns:w15="http://schemas.microsoft.com/office/word/2012/wordml" xmlns:w16cex="http://schemas.microsoft.com/office/word/2018/wordml/cex" xmlns:w16cid="http://schemas.microsoft.com/office/word/2016/wordml/cid" xmlns:w16="http://schemas.microsoft.com/office/word/2018/wordml" xmlns:w16sdtdh="http://schemas.microsoft.com/office/word/2020/wordml/sdtdatahash" xmlns:w16se="http://schemas.microsoft.com/office/word/2015/wordml/symex" xmlns:wpg="http://schemas.microsoft.com/office/word/2010/wordprocessingGroup" xmlns:wpi="http://schemas.microsoft.com/office/word/2010/wordprocessingInk" xmlns:wne="http://schemas.microsoft.com/office/word/2006/wordml" xmlns:wps="http://schemas.microsoft.com/office/word/2010/wordprocessingShape" mc:Ignorable="w14 w15 w16se w16cid w16 w16cex w16sdtdh wp14">
+<w:hdr xmlns:wpc="http://schemas.microsoft.com/office/word/2010/wordprocessingCanvas" xmlns:cx="http://schemas.microsoft.com/office/drawing/2014/chartex" xmlns:cx1="http://schemas.microsoft.com/office/drawing/2015/9/8/chartex" xmlns:cx2="http://schemas.microsoft.com/office/drawing/2015/10/21/chartex" xmlns:cx3="http://schemas.microsoft.com/office/drawing/2016/5/9/chartex" xmlns:cx4="http://schemas.microsoft.com/office/drawing/2016/5/10/chartex" xmlns:cx5="http://schemas.microsoft.com/office/drawing/2016/5/11/chartex" xmlns:cx6="http://schemas.microsoft.com/office/drawing/2016/5/12/chartex" xmlns:cx7="http://schemas.microsoft.com/office/drawing/2016/5/13/chartex" xmlns:cx8="http://schemas.microsoft.com/office/drawing/2016/5/14/chartex" xmlns:mc="http://schemas.openxmlformats.org/markup-compatibility/2006" xmlns:aink="http://schemas.microsoft.com/office/drawing/2016/ink" xmlns:am3d="http://schemas.microsoft.com/office/drawing/2017/model3d" xmlns:o="urn:schemas-microsoft-com:office:office" xmlns:r="http://schemas.openxmlformats.org/officeDocument/2006/relationships" xmlns:m="http://schemas.openxmlformats.org/officeDocument/2006/math" xmlns:v="urn:schemas-microsoft-com:vml" xmlns:wp14="http://schemas.microsoft.com/office/word/2010/wordprocessingDrawing" xmlns:wp="http://schemas.openxmlformats.org/drawingml/2006/wordprocessingDrawing" xmlns:w10="urn:schemas-microsoft-com:office:word" xmlns:w="http://schemas.openxmlformats.org/wordprocessingml/2006/main" xmlns:w14="http://schemas.microsoft.com/office/word/2010/wordml" xmlns:w15="http://schemas.microsoft.com/office/word/2012/wordml" xmlns:w16cex="http://schemas.microsoft.com/office/word/2018/wordml/cex" xmlns:w16cid="http://schemas.microsoft.com/office/word/2016/wordml/cid" xmlns:w16="http://schemas.microsoft.com/office/word/2018/wordml" xmlns:w16sdtdh="http://schemas.microsoft.com/office/word/2020/wordml/sdtdatahash" xmlns:w16se="http://schemas.microsoft.com/office/word/2015/wordml/symex" xmlns:wpg="http://schemas.microsoft.com/office/word/2010/wordprocessingGroup" xmlns:wpi="http://schemas.microsoft.com/office/word/2010/wordprocessingInk" xmlns:wne="http://schemas.microsoft.com/office/word/2006/wordml" xmlns:wps="http://schemas.microsoft.com/office/word/2010/wordprocessingShape" mc:Ignorable="w14 w15 w16se w16cid w16 w16cex w16sdtdh wp14">
   <w:p>
     <w:pPr>
       <w:pStyle w:val="Header"/>
@@ -1241,7 +1341,7 @@
 </file>
 
 <file path=word/numbering.xml><?xml version="1.0" encoding="utf-8"?>
-<w:numbering xmlns:wpc="http://schemas.microsoft.com/office/word/2010/wordprocessingCanvas" xmlns:cx="http://schemas.microsoft.com/office/drawing/2014/chartex" xmlns:cx1="http://schemas.microsoft.com/office/drawing/2015/9/8/chartex" xmlns:cx2="http://schemas.microsoft.com/office/drawing/2015/10/21/chartex" xmlns:cx3="http://schemas.microsoft.com/office/drawing/2016/5/9/chartex" xmlns:cx4="http://schemas.microsoft.com/office/drawing/2016/5/10/chartex" xmlns:cx5="http://schemas.microsoft.com/office/drawing/2016/5/11/chartex" xmlns:cx6="http://schemas.microsoft.com/office/drawing/2016/5/12/chartex" xmlns:cx7="http://schemas.microsoft.com/office/drawing/2016/5/13/chartex" xmlns:cx8="http://schemas.microsoft.com/office/drawing/2016/5/14/chartex" xmlns:mc="http://schemas.openxmlformats.org/markup-compatibility/2006" xmlns:aink="http://schemas.microsoft.com/office/drawing/2016/ink" xmlns:am3d="http://schemas.microsoft.com/office/drawing/2017/model3d" xmlns:o="urn:schemas-microsoft-com:office:office" xmlns:oel="http://schemas.microsoft.com/office/2019/extlst" xmlns:r="http://schemas.openxmlformats.org/officeDocument/2006/relationships" xmlns:m="http://schemas.openxmlformats.org/officeDocument/2006/math" xmlns:v="urn:schemas-microsoft-com:vml" xmlns:wp14="http://schemas.microsoft.com/office/word/2010/wordprocessingDrawing" xmlns:wp="http://schemas.openxmlformats.org/drawingml/2006/wordprocessingDrawing" xmlns:w10="urn:schemas-microsoft-com:office:word" xmlns:w="http://schemas.openxmlformats.org/wordprocessingml/2006/main" xmlns:w14="http://schemas.microsoft.com/office/word/2010/wordml" xmlns:w15="http://schemas.microsoft.com/office/word/2012/wordml" xmlns:w16cex="http://schemas.microsoft.com/office/word/2018/wordml/cex" xmlns:w16cid="http://schemas.microsoft.com/office/word/2016/wordml/cid" xmlns:w16="http://schemas.microsoft.com/office/word/2018/wordml" xmlns:w16sdtdh="http://schemas.microsoft.com/office/word/2020/wordml/sdtdatahash" xmlns:w16se="http://schemas.microsoft.com/office/word/2015/wordml/symex" xmlns:wpg="http://schemas.microsoft.com/office/word/2010/wordprocessingGroup" xmlns:wpi="http://schemas.microsoft.com/office/word/2010/wordprocessingInk" xmlns:wne="http://schemas.microsoft.com/office/word/2006/wordml" xmlns:wps="http://schemas.microsoft.com/office/word/2010/wordprocessingShape" mc:Ignorable="w14 w15 w16se w16cid w16 w16cex w16sdtdh wp14">
+<w:numbering xmlns:wpc="http://schemas.microsoft.com/office/word/2010/wordprocessingCanvas" xmlns:cx="http://schemas.microsoft.com/office/drawing/2014/chartex" xmlns:cx1="http://schemas.microsoft.com/office/drawing/2015/9/8/chartex" xmlns:cx2="http://schemas.microsoft.com/office/drawing/2015/10/21/chartex" xmlns:cx3="http://schemas.microsoft.com/office/drawing/2016/5/9/chartex" xmlns:cx4="http://schemas.microsoft.com/office/drawing/2016/5/10/chartex" xmlns:cx5="http://schemas.microsoft.com/office/drawing/2016/5/11/chartex" xmlns:cx6="http://schemas.microsoft.com/office/drawing/2016/5/12/chartex" xmlns:cx7="http://schemas.microsoft.com/office/drawing/2016/5/13/chartex" xmlns:cx8="http://schemas.microsoft.com/office/drawing/2016/5/14/chartex" xmlns:mc="http://schemas.openxmlformats.org/markup-compatibility/2006" xmlns:aink="http://schemas.microsoft.com/office/drawing/2016/ink" xmlns:am3d="http://schemas.microsoft.com/office/drawing/2017/model3d" xmlns:o="urn:schemas-microsoft-com:office:office" xmlns:r="http://schemas.openxmlformats.org/officeDocument/2006/relationships" xmlns:m="http://schemas.openxmlformats.org/officeDocument/2006/math" xmlns:v="urn:schemas-microsoft-com:vml" xmlns:wp14="http://schemas.microsoft.com/office/word/2010/wordprocessingDrawing" xmlns:wp="http://schemas.openxmlformats.org/drawingml/2006/wordprocessingDrawing" xmlns:w10="urn:schemas-microsoft-com:office:word" xmlns:w="http://schemas.openxmlformats.org/wordprocessingml/2006/main" xmlns:w14="http://schemas.microsoft.com/office/word/2010/wordml" xmlns:w15="http://schemas.microsoft.com/office/word/2012/wordml" xmlns:w16cex="http://schemas.microsoft.com/office/word/2018/wordml/cex" xmlns:w16cid="http://schemas.microsoft.com/office/word/2016/wordml/cid" xmlns:w16="http://schemas.microsoft.com/office/word/2018/wordml" xmlns:w16sdtdh="http://schemas.microsoft.com/office/word/2020/wordml/sdtdatahash" xmlns:w16se="http://schemas.microsoft.com/office/word/2015/wordml/symex" xmlns:wpg="http://schemas.microsoft.com/office/word/2010/wordprocessingGroup" xmlns:wpi="http://schemas.microsoft.com/office/word/2010/wordprocessingInk" xmlns:wne="http://schemas.microsoft.com/office/word/2006/wordml" xmlns:wps="http://schemas.microsoft.com/office/word/2010/wordprocessingShape" mc:Ignorable="w14 w15 w16se w16cid w16 w16cex w16sdtdh wp14">
   <w:abstractNum w:abstractNumId="0" w15:restartNumberingAfterBreak="0">
     <w:nsid w:val="01F307A9"/>
     <w:multiLevelType w:val="hybridMultilevel"/>
@@ -5325,127 +5425,127 @@
       </w:pPr>
     </w:lvl>
   </w:abstractNum>
-  <w:num w:numId="1" w16cid:durableId="1757824269">
+  <w:num w:numId="1">
     <w:abstractNumId w:val="0"/>
   </w:num>
-  <w:num w:numId="2" w16cid:durableId="1550145369">
+  <w:num w:numId="2">
     <w:abstractNumId w:val="25"/>
   </w:num>
-  <w:num w:numId="3" w16cid:durableId="1873882580">
+  <w:num w:numId="3">
     <w:abstractNumId w:val="34"/>
   </w:num>
-  <w:num w:numId="4" w16cid:durableId="601837448">
+  <w:num w:numId="4">
     <w:abstractNumId w:val="16"/>
   </w:num>
-  <w:num w:numId="5" w16cid:durableId="421877836">
+  <w:num w:numId="5">
     <w:abstractNumId w:val="2"/>
   </w:num>
-  <w:num w:numId="6" w16cid:durableId="1845974385">
+  <w:num w:numId="6">
     <w:abstractNumId w:val="36"/>
   </w:num>
-  <w:num w:numId="7" w16cid:durableId="874585157">
+  <w:num w:numId="7">
     <w:abstractNumId w:val="14"/>
   </w:num>
-  <w:num w:numId="8" w16cid:durableId="1853759126">
+  <w:num w:numId="8">
     <w:abstractNumId w:val="4"/>
   </w:num>
-  <w:num w:numId="9" w16cid:durableId="1556161901">
+  <w:num w:numId="9">
     <w:abstractNumId w:val="11"/>
   </w:num>
-  <w:num w:numId="10" w16cid:durableId="713425898">
+  <w:num w:numId="10">
     <w:abstractNumId w:val="35"/>
   </w:num>
-  <w:num w:numId="11" w16cid:durableId="1509103792">
+  <w:num w:numId="11">
     <w:abstractNumId w:val="18"/>
   </w:num>
-  <w:num w:numId="12" w16cid:durableId="1542471854">
+  <w:num w:numId="12">
     <w:abstractNumId w:val="39"/>
   </w:num>
-  <w:num w:numId="13" w16cid:durableId="1765494246">
+  <w:num w:numId="13">
     <w:abstractNumId w:val="9"/>
   </w:num>
-  <w:num w:numId="14" w16cid:durableId="1916281858">
+  <w:num w:numId="14">
     <w:abstractNumId w:val="3"/>
   </w:num>
-  <w:num w:numId="15" w16cid:durableId="1824151457">
+  <w:num w:numId="15">
     <w:abstractNumId w:val="37"/>
   </w:num>
-  <w:num w:numId="16" w16cid:durableId="331570384">
+  <w:num w:numId="16">
     <w:abstractNumId w:val="28"/>
   </w:num>
-  <w:num w:numId="17" w16cid:durableId="674310966">
+  <w:num w:numId="17">
     <w:abstractNumId w:val="27"/>
   </w:num>
-  <w:num w:numId="18" w16cid:durableId="1073967562">
+  <w:num w:numId="18">
     <w:abstractNumId w:val="26"/>
   </w:num>
-  <w:num w:numId="19" w16cid:durableId="1268390473">
+  <w:num w:numId="19">
     <w:abstractNumId w:val="38"/>
   </w:num>
-  <w:num w:numId="20" w16cid:durableId="1989438699">
+  <w:num w:numId="20">
     <w:abstractNumId w:val="32"/>
   </w:num>
-  <w:num w:numId="21" w16cid:durableId="1404722260">
+  <w:num w:numId="21">
     <w:abstractNumId w:val="7"/>
   </w:num>
-  <w:num w:numId="22" w16cid:durableId="1562715073">
+  <w:num w:numId="22">
     <w:abstractNumId w:val="5"/>
   </w:num>
-  <w:num w:numId="23" w16cid:durableId="1827239821">
+  <w:num w:numId="23">
     <w:abstractNumId w:val="19"/>
   </w:num>
-  <w:num w:numId="24" w16cid:durableId="653025288">
+  <w:num w:numId="24">
     <w:abstractNumId w:val="33"/>
   </w:num>
-  <w:num w:numId="25" w16cid:durableId="1975981215">
+  <w:num w:numId="25">
     <w:abstractNumId w:val="10"/>
   </w:num>
-  <w:num w:numId="26" w16cid:durableId="513082244">
+  <w:num w:numId="26">
     <w:abstractNumId w:val="21"/>
   </w:num>
-  <w:num w:numId="27" w16cid:durableId="8607474">
+  <w:num w:numId="27">
     <w:abstractNumId w:val="8"/>
   </w:num>
-  <w:num w:numId="28" w16cid:durableId="617106970">
+  <w:num w:numId="28">
     <w:abstractNumId w:val="6"/>
   </w:num>
-  <w:num w:numId="29" w16cid:durableId="1980302163">
+  <w:num w:numId="29">
     <w:abstractNumId w:val="15"/>
   </w:num>
-  <w:num w:numId="30" w16cid:durableId="2060939029">
+  <w:num w:numId="30">
     <w:abstractNumId w:val="23"/>
   </w:num>
-  <w:num w:numId="31" w16cid:durableId="964316965">
+  <w:num w:numId="31">
     <w:abstractNumId w:val="20"/>
   </w:num>
-  <w:num w:numId="32" w16cid:durableId="157888265">
+  <w:num w:numId="32">
     <w:abstractNumId w:val="40"/>
   </w:num>
-  <w:num w:numId="33" w16cid:durableId="444273362">
+  <w:num w:numId="33">
     <w:abstractNumId w:val="24"/>
   </w:num>
-  <w:num w:numId="34" w16cid:durableId="1396929061">
+  <w:num w:numId="34">
     <w:abstractNumId w:val="31"/>
   </w:num>
-  <w:num w:numId="35" w16cid:durableId="1511485680">
+  <w:num w:numId="35">
     <w:abstractNumId w:val="30"/>
   </w:num>
-  <w:num w:numId="36" w16cid:durableId="1971008220">
+  <w:num w:numId="36">
     <w:abstractNumId w:val="12"/>
   </w:num>
-  <w:num w:numId="37" w16cid:durableId="755395938">
+  <w:num w:numId="37">
     <w:abstractNumId w:val="13"/>
   </w:num>
-  <w:num w:numId="38" w16cid:durableId="1507478457">
+  <w:num w:numId="38">
     <w:abstractNumId w:val="22"/>
   </w:num>
-  <w:num w:numId="39" w16cid:durableId="1799832463">
+  <w:num w:numId="39">
     <w:abstractNumId w:val="29"/>
   </w:num>
-  <w:num w:numId="40" w16cid:durableId="357976193">
+  <w:num w:numId="40">
     <w:abstractNumId w:val="17"/>
   </w:num>
-  <w:num w:numId="41" w16cid:durableId="324821933">
+  <w:num w:numId="41">
     <w:abstractNumId w:val="1"/>
   </w:num>
 </w:numbering>
